--- a/docs/requirements/InitialPlan.docx
+++ b/docs/requirements/InitialPlan.docx
@@ -1,10 +1,9 @@
 
 <file path=word/document.xml><?xml version="1.0" encoding="utf-8"?>
-<w:document xmlns:o="urn:schemas-microsoft-com:office:office" xmlns:r="http://schemas.openxmlformats.org/officeDocument/2006/relationships" xmlns:v="urn:schemas-microsoft-com:vml" xmlns:w="http://schemas.openxmlformats.org/wordprocessingml/2006/main" xmlns:w10="urn:schemas-microsoft-com:office:word" xmlns:wp="http://schemas.openxmlformats.org/drawingml/2006/wordprocessingDrawing" xmlns:wps="http://schemas.microsoft.com/office/word/2010/wordprocessingShape" xmlns:wpg="http://schemas.microsoft.com/office/word/2010/wordprocessingGroup" xmlns:mc="http://schemas.openxmlformats.org/markup-compatibility/2006" xmlns:wp14="http://schemas.microsoft.com/office/word/2010/wordprocessingDrawing" xmlns:w14="http://schemas.microsoft.com/office/word/2010/wordml" mc:Ignorable="w14 wp14">
+<w:document xmlns:wpc="http://schemas.microsoft.com/office/word/2010/wordprocessingCanvas" xmlns:mc="http://schemas.openxmlformats.org/markup-compatibility/2006" xmlns:o="urn:schemas-microsoft-com:office:office" xmlns:r="http://schemas.openxmlformats.org/officeDocument/2006/relationships" xmlns:m="http://schemas.openxmlformats.org/officeDocument/2006/math" xmlns:v="urn:schemas-microsoft-com:vml" xmlns:wp14="http://schemas.microsoft.com/office/word/2010/wordprocessingDrawing" xmlns:wp="http://schemas.openxmlformats.org/drawingml/2006/wordprocessingDrawing" xmlns:w10="urn:schemas-microsoft-com:office:word" xmlns:w="http://schemas.openxmlformats.org/wordprocessingml/2006/main" xmlns:w14="http://schemas.microsoft.com/office/word/2010/wordml" xmlns:w15="http://schemas.microsoft.com/office/word/2012/wordml" xmlns:wpg="http://schemas.microsoft.com/office/word/2010/wordprocessingGroup" xmlns:wpi="http://schemas.microsoft.com/office/word/2010/wordprocessingInk" xmlns:wne="http://schemas.microsoft.com/office/word/2006/wordml" xmlns:wps="http://schemas.microsoft.com/office/word/2010/wordprocessingShape" mc:Ignorable="w14 w15 wp14">
   <w:body>
     <w:p>
       <w:pPr>
-        <w:pStyle w:val="Normal"/>
         <w:rPr>
           <w:sz w:val="40"/>
           <w:szCs w:val="40"/>
@@ -14,28 +13,25 @@
       <w:r>
         <w:rPr>
           <w:sz w:val="40"/>
-          <w:sz w:val="40"/>
           <w:szCs w:val="40"/>
           <w:u w:val="single"/>
-          <w:rtl w:val="true"/>
+          <w:rtl/>
         </w:rPr>
         <w:t>תיאור הפרויקט ותכנית ביצוע</w:t>
       </w:r>
     </w:p>
     <w:p>
       <w:pPr>
-        <w:pStyle w:val="Normal"/>
-        <w:rPr>
-          <w:sz w:val="28"/>
-          <w:szCs w:val="28"/>
-        </w:rPr>
-      </w:pPr>
-      <w:r>
-        <w:rPr>
-          <w:sz w:val="28"/>
-          <w:sz w:val="28"/>
-          <w:szCs w:val="28"/>
-          <w:rtl w:val="true"/>
+        <w:rPr>
+          <w:sz w:val="28"/>
+          <w:szCs w:val="28"/>
+        </w:rPr>
+      </w:pPr>
+      <w:r>
+        <w:rPr>
+          <w:sz w:val="28"/>
+          <w:szCs w:val="28"/>
+          <w:rtl/>
         </w:rPr>
         <w:t xml:space="preserve">שמות הסטודנטים </w:t>
       </w:r>
@@ -43,16 +39,15 @@
         <w:rPr>
           <w:sz w:val="28"/>
           <w:szCs w:val="28"/>
-          <w:rtl w:val="true"/>
+          <w:rtl/>
         </w:rPr>
         <w:t xml:space="preserve">: </w:t>
       </w:r>
       <w:r>
         <w:rPr>
           <w:sz w:val="28"/>
-          <w:sz w:val="28"/>
-          <w:szCs w:val="28"/>
-          <w:rtl w:val="true"/>
+          <w:szCs w:val="28"/>
+          <w:rtl/>
         </w:rPr>
         <w:t xml:space="preserve">חליל קבלאוי </w:t>
       </w:r>
@@ -66,26 +61,24 @@
     </w:p>
     <w:p>
       <w:pPr>
-        <w:pStyle w:val="Normal"/>
-        <w:rPr>
-          <w:sz w:val="28"/>
-          <w:szCs w:val="28"/>
-        </w:rPr>
-      </w:pPr>
-      <w:r>
-        <w:rPr>
-          <w:sz w:val="28"/>
-          <w:szCs w:val="28"/>
-          <w:rtl w:val="true"/>
+        <w:rPr>
+          <w:sz w:val="28"/>
+          <w:szCs w:val="28"/>
+        </w:rPr>
+      </w:pPr>
+      <w:r>
+        <w:rPr>
+          <w:sz w:val="28"/>
+          <w:szCs w:val="28"/>
+          <w:rtl/>
         </w:rPr>
         <w:t xml:space="preserve">                           </w:t>
       </w:r>
       <w:r>
         <w:rPr>
           <w:sz w:val="28"/>
-          <w:sz w:val="28"/>
-          <w:szCs w:val="28"/>
-          <w:rtl w:val="true"/>
+          <w:szCs w:val="28"/>
+          <w:rtl/>
         </w:rPr>
         <w:t xml:space="preserve">סלאם עאסלה </w:t>
       </w:r>
@@ -99,18 +92,16 @@
     </w:p>
     <w:p>
       <w:pPr>
-        <w:pStyle w:val="Normal"/>
-        <w:rPr>
-          <w:sz w:val="28"/>
-          <w:szCs w:val="28"/>
-        </w:rPr>
-      </w:pPr>
-      <w:r>
-        <w:rPr>
-          <w:sz w:val="28"/>
-          <w:sz w:val="28"/>
-          <w:szCs w:val="28"/>
-          <w:rtl w:val="true"/>
+        <w:rPr>
+          <w:sz w:val="28"/>
+          <w:szCs w:val="28"/>
+        </w:rPr>
+      </w:pPr>
+      <w:r>
+        <w:rPr>
+          <w:sz w:val="28"/>
+          <w:szCs w:val="28"/>
+          <w:rtl/>
         </w:rPr>
         <w:t xml:space="preserve">שם המנחה </w:t>
       </w:r>
@@ -118,31 +109,25 @@
         <w:rPr>
           <w:sz w:val="28"/>
           <w:szCs w:val="28"/>
-          <w:rtl w:val="true"/>
+          <w:rtl/>
         </w:rPr>
         <w:t xml:space="preserve">: </w:t>
       </w:r>
       <w:r>
         <w:rPr>
           <w:sz w:val="28"/>
-          <w:sz w:val="28"/>
-          <w:szCs w:val="28"/>
-          <w:rtl w:val="true"/>
+          <w:szCs w:val="28"/>
+          <w:rtl/>
         </w:rPr>
         <w:t xml:space="preserve">מורדו שלום </w:t>
       </w:r>
     </w:p>
     <w:p>
-      <w:pPr>
-        <w:pStyle w:val="Normal"/>
-        <w:rPr/>
-      </w:pPr>
-      <w:r>
-        <w:rPr>
-          <w:sz w:val="28"/>
-          <w:sz w:val="28"/>
-          <w:szCs w:val="28"/>
-          <w:rtl w:val="true"/>
+      <w:r>
+        <w:rPr>
+          <w:sz w:val="28"/>
+          <w:szCs w:val="28"/>
+          <w:rtl/>
         </w:rPr>
         <w:t xml:space="preserve">שם פרויקט </w:t>
       </w:r>
@@ -150,48 +135,34 @@
         <w:rPr>
           <w:sz w:val="28"/>
           <w:szCs w:val="28"/>
-          <w:rtl w:val="true"/>
+          <w:rtl/>
         </w:rPr>
         <w:t>:</w:t>
       </w:r>
       <w:r>
         <w:rPr>
           <w:sz w:val="28"/>
-          <w:sz w:val="28"/>
-          <w:szCs w:val="28"/>
-          <w:rtl w:val="true"/>
+          <w:szCs w:val="28"/>
+          <w:rtl/>
         </w:rPr>
         <w:t xml:space="preserve">אלגוריתמי חיפוש מחרוזות בטקסט </w:t>
       </w:r>
     </w:p>
     <w:p>
       <w:pPr>
-        <w:pStyle w:val="Normal"/>
-        <w:rPr>
-          <w:sz w:val="28"/>
-          <w:szCs w:val="28"/>
-        </w:rPr>
-      </w:pPr>
-      <w:r>
-        <w:rPr>
-          <w:sz w:val="28"/>
-          <w:szCs w:val="28"/>
-          <w:rtl w:val="true"/>
-        </w:rPr>
-      </w:r>
+        <w:rPr>
+          <w:sz w:val="28"/>
+          <w:szCs w:val="28"/>
+        </w:rPr>
+      </w:pPr>
     </w:p>
     <w:p>
-      <w:pPr>
-        <w:pStyle w:val="Normal"/>
-        <w:rPr/>
-      </w:pPr>
-      <w:r>
-        <w:rPr>
-          <w:sz w:val="28"/>
+      <w:r>
+        <w:rPr>
           <w:sz w:val="28"/>
           <w:szCs w:val="28"/>
           <w:u w:val="single"/>
-          <w:rtl w:val="true"/>
+          <w:rtl/>
         </w:rPr>
         <w:t>דרישות הפרויקט</w:t>
       </w:r>
@@ -200,7 +171,7 @@
           <w:sz w:val="28"/>
           <w:szCs w:val="28"/>
           <w:u w:val="single"/>
-          <w:rtl w:val="true"/>
+          <w:rtl/>
         </w:rPr>
         <w:t>:</w:t>
       </w:r>
@@ -208,44 +179,24 @@
         <w:rPr>
           <w:sz w:val="28"/>
           <w:szCs w:val="28"/>
-          <w:rtl w:val="true"/>
+          <w:rtl/>
         </w:rPr>
         <w:t xml:space="preserve"> </w:t>
       </w:r>
       <w:r>
         <w:rPr>
           <w:sz w:val="28"/>
-          <w:sz w:val="28"/>
-          <w:szCs w:val="28"/>
-          <w:rtl w:val="true"/>
-        </w:rPr>
-        <w:t xml:space="preserve">לממש ולעשות ויזוליציה </w:t>
-      </w:r>
-      <w:r>
-        <w:rPr>
-          <w:sz w:val="28"/>
-          <w:sz w:val="28"/>
-          <w:szCs w:val="28"/>
-          <w:rtl w:val="true"/>
-        </w:rPr>
-        <w:t xml:space="preserve">של </w:t>
-      </w:r>
-      <w:r>
-        <w:rPr>
-          <w:sz w:val="28"/>
-          <w:sz w:val="28"/>
-          <w:szCs w:val="28"/>
-          <w:rtl w:val="true"/>
-        </w:rPr>
-        <w:t xml:space="preserve">שני </w:t>
+          <w:szCs w:val="28"/>
+          <w:rtl/>
+        </w:rPr>
+        <w:t xml:space="preserve">לממש ולעשות ויזוליציה של שני </w:t>
       </w:r>
       <w:r>
         <w:rPr>
           <w:color w:val="000000" w:themeColor="text1"/>
           <w:sz w:val="28"/>
-          <w:sz w:val="28"/>
-          <w:szCs w:val="28"/>
-          <w:rtl w:val="true"/>
+          <w:szCs w:val="28"/>
+          <w:rtl/>
         </w:rPr>
         <w:t>אלגוריתמים</w:t>
       </w:r>
@@ -254,7 +205,7 @@
           <w:color w:val="000000" w:themeColor="text1"/>
           <w:sz w:val="28"/>
           <w:szCs w:val="28"/>
-          <w:rtl w:val="true"/>
+          <w:rtl/>
         </w:rPr>
         <w:t xml:space="preserve">. </w:t>
       </w:r>
@@ -262,30 +213,36 @@
         <w:rPr>
           <w:color w:val="000000" w:themeColor="text1"/>
           <w:sz w:val="28"/>
-          <w:sz w:val="28"/>
-          <w:szCs w:val="28"/>
-          <w:rtl w:val="true"/>
-        </w:rPr>
-        <w:t>הכוונה לתת למשתמש אופציות לבצע צעד או רצף של צעדים של האלגוריתם או של האלגורית כולו על קלטים של משתמש ועל קלטים שאנחנו נחליט שהם מעניינים לצורך לימוד האלגוריתם</w:t>
+          <w:szCs w:val="28"/>
+          <w:rtl/>
+        </w:rPr>
+        <w:t xml:space="preserve">הכוונה לתת למשתמש </w:t>
       </w:r>
       <w:r>
         <w:rPr>
           <w:color w:val="000000" w:themeColor="text1"/>
           <w:sz w:val="28"/>
           <w:szCs w:val="28"/>
-          <w:rtl w:val="true"/>
+          <w:rtl/>
+        </w:rPr>
+        <w:t>אופציות לבצע צעד או רצף של צעדים של האלגוריתם או של האלגורית כולו על קלטים של משתמש ועל קלטים שאנחנו נחליט שהם מעניינים לצורך לימוד האלגוריתם</w:t>
+      </w:r>
+      <w:r>
+        <w:rPr>
+          <w:color w:val="000000" w:themeColor="text1"/>
+          <w:sz w:val="28"/>
+          <w:szCs w:val="28"/>
+          <w:rtl/>
         </w:rPr>
         <w:t>.</w:t>
       </w:r>
     </w:p>
     <w:p>
       <w:pPr>
-        <w:pStyle w:val="Normal"/>
         <w:numPr>
           <w:ilvl w:val="0"/>
           <w:numId w:val="1"/>
         </w:numPr>
-        <w:rPr/>
       </w:pPr>
       <w:r>
         <w:rPr>
@@ -299,12 +256,10 @@
     </w:p>
     <w:p>
       <w:pPr>
-        <w:pStyle w:val="Normal"/>
         <w:numPr>
           <w:ilvl w:val="0"/>
           <w:numId w:val="1"/>
         </w:numPr>
-        <w:rPr/>
       </w:pPr>
       <w:r>
         <w:rPr>
@@ -321,7 +276,7 @@
           <w:color w:val="000000" w:themeColor="text1"/>
           <w:sz w:val="32"/>
           <w:szCs w:val="32"/>
-          <w:rtl w:val="true"/>
+          <w:rtl/>
         </w:rPr>
         <w:t xml:space="preserve"> </w:t>
       </w:r>
@@ -329,30 +284,21 @@
         <w:rPr>
           <w:sz w:val="24"/>
           <w:szCs w:val="24"/>
-          <w:rtl w:val="true"/>
+          <w:rtl/>
         </w:rPr>
         <w:t xml:space="preserve"> </w:t>
       </w:r>
     </w:p>
     <w:p>
       <w:pPr>
-        <w:pStyle w:val="Normal"/>
         <w:rPr>
           <w:sz w:val="36"/>
           <w:szCs w:val="36"/>
         </w:rPr>
       </w:pPr>
-      <w:r>
-        <w:rPr>
-          <w:sz w:val="36"/>
-          <w:szCs w:val="36"/>
-          <w:rtl w:val="true"/>
-        </w:rPr>
-      </w:r>
     </w:p>
     <w:p>
       <w:pPr>
-        <w:pStyle w:val="Normal"/>
         <w:rPr>
           <w:sz w:val="36"/>
           <w:szCs w:val="36"/>
@@ -362,62 +308,48 @@
       <w:r>
         <w:rPr>
           <w:sz w:val="36"/>
+          <w:szCs w:val="36"/>
+          <w:u w:val="single"/>
+          <w:rtl/>
+        </w:rPr>
+        <w:t xml:space="preserve">מהלך הביצוע המתוכנן </w:t>
+      </w:r>
+      <w:r>
+        <w:rPr>
           <w:sz w:val="36"/>
           <w:szCs w:val="36"/>
           <w:u w:val="single"/>
-          <w:rtl w:val="true"/>
-        </w:rPr>
-        <w:t xml:space="preserve">מהלך הביצוע המתוכנן </w:t>
-      </w:r>
-      <w:r>
-        <w:rPr>
-          <w:sz w:val="36"/>
-          <w:szCs w:val="36"/>
-          <w:u w:val="single"/>
-          <w:rtl w:val="true"/>
+          <w:rtl/>
         </w:rPr>
         <w:t xml:space="preserve">: </w:t>
       </w:r>
     </w:p>
     <w:tbl>
       <w:tblPr>
-        <w:tblStyle w:val="a7"/>
-        <w:bidiVisual w:val="true"/>
+        <w:tblStyle w:val="aa"/>
+        <w:bidiVisual/>
         <w:tblW w:w="8296" w:type="dxa"/>
-        <w:jc w:val="left"/>
-        <w:tblInd w:w="0" w:type="dxa"/>
-        <w:tblCellMar>
-          <w:top w:w="0" w:type="dxa"/>
-          <w:left w:w="108" w:type="dxa"/>
-          <w:bottom w:w="0" w:type="dxa"/>
-          <w:right w:w="108" w:type="dxa"/>
-        </w:tblCellMar>
-        <w:tblLook w:noVBand="1" w:val="04a0" w:noHBand="0" w:lastColumn="0" w:firstColumn="1" w:lastRow="0" w:firstRow="1"/>
+        <w:tblLook w:val="04A0" w:firstRow="1" w:lastRow="0" w:firstColumn="1" w:lastColumn="0" w:noHBand="0" w:noVBand="1"/>
       </w:tblPr>
       <w:tblGrid>
-        <w:gridCol w:w="4148"/>
+        <w:gridCol w:w="4149"/>
         <w:gridCol w:w="4147"/>
       </w:tblGrid>
       <w:tr>
-        <w:trPr/>
         <w:tc>
           <w:tcPr>
             <w:tcW w:w="4148" w:type="dxa"/>
-            <w:tcBorders/>
-            <w:shd w:fill="auto" w:val="clear"/>
+            <w:shd w:val="clear" w:color="auto" w:fill="auto"/>
           </w:tcPr>
           <w:p>
             <w:pPr>
-              <w:pStyle w:val="Normal"/>
-              <w:spacing w:lineRule="auto" w:line="240" w:before="0" w:after="0"/>
-              <w:rPr/>
+              <w:spacing w:after="0" w:line="240" w:lineRule="auto"/>
             </w:pPr>
             <w:r>
               <w:rPr>
                 <w:sz w:val="28"/>
-                <w:sz w:val="28"/>
                 <w:szCs w:val="28"/>
-                <w:rtl w:val="true"/>
+                <w:rtl/>
               </w:rPr>
               <w:t>שלב</w:t>
             </w:r>
@@ -426,13 +358,11 @@
         <w:tc>
           <w:tcPr>
             <w:tcW w:w="4147" w:type="dxa"/>
-            <w:tcBorders/>
-            <w:shd w:fill="auto" w:val="clear"/>
+            <w:shd w:val="clear" w:color="auto" w:fill="auto"/>
           </w:tcPr>
           <w:p>
             <w:pPr>
-              <w:pStyle w:val="Normal"/>
-              <w:spacing w:lineRule="auto" w:line="240" w:before="0" w:after="0"/>
+              <w:spacing w:after="0" w:line="240" w:lineRule="auto"/>
               <w:rPr>
                 <w:sz w:val="28"/>
                 <w:szCs w:val="28"/>
@@ -441,55 +371,32 @@
             <w:r>
               <w:rPr>
                 <w:sz w:val="28"/>
-                <w:sz w:val="28"/>
                 <w:szCs w:val="28"/>
-                <w:rtl w:val="true"/>
-              </w:rPr>
-              <w:t xml:space="preserve">מועד </w:t>
-            </w:r>
-            <w:r>
-              <w:rPr>
-                <w:sz w:val="28"/>
-                <w:sz w:val="28"/>
-                <w:szCs w:val="28"/>
-                <w:rtl w:val="true"/>
-              </w:rPr>
-              <w:t>סיום</w:t>
-            </w:r>
-            <w:r>
-              <w:rPr>
-                <w:sz w:val="28"/>
-                <w:sz w:val="28"/>
-                <w:szCs w:val="28"/>
-                <w:rtl w:val="true"/>
-              </w:rPr>
-              <w:t xml:space="preserve"> ביצוע </w:t>
+                <w:rtl/>
+              </w:rPr>
+              <w:t xml:space="preserve">מועד סיום ביצוע </w:t>
             </w:r>
           </w:p>
         </w:tc>
       </w:tr>
       <w:tr>
         <w:trPr>
-          <w:trHeight w:val="530" w:hRule="atLeast"/>
+          <w:trHeight w:val="530"/>
         </w:trPr>
         <w:tc>
           <w:tcPr>
             <w:tcW w:w="4148" w:type="dxa"/>
-            <w:tcBorders/>
-            <w:shd w:fill="auto" w:val="clear"/>
+            <w:shd w:val="clear" w:color="auto" w:fill="auto"/>
           </w:tcPr>
           <w:p>
             <w:pPr>
-              <w:pStyle w:val="Normal"/>
-              <w:spacing w:lineRule="auto" w:line="240" w:before="0" w:after="0"/>
-              <w:rPr/>
+              <w:spacing w:after="0" w:line="240" w:lineRule="auto"/>
             </w:pPr>
             <w:r>
               <w:rPr>
                 <w:sz w:val="28"/>
-                <w:sz w:val="28"/>
                 <w:szCs w:val="28"/>
-                <w:rtl w:val="true"/>
+                <w:rtl/>
               </w:rPr>
               <w:t>אישור הגדרת דרישות מפורטת</w:t>
             </w:r>
@@ -498,14 +405,11 @@
         <w:tc>
           <w:tcPr>
             <w:tcW w:w="4147" w:type="dxa"/>
-            <w:tcBorders/>
-            <w:shd w:fill="auto" w:val="clear"/>
+            <w:shd w:val="clear" w:color="auto" w:fill="auto"/>
           </w:tcPr>
           <w:p>
             <w:pPr>
-              <w:pStyle w:val="Normal"/>
-              <w:spacing w:lineRule="auto" w:line="240" w:before="0" w:after="0"/>
-              <w:rPr/>
+              <w:spacing w:after="0" w:line="240" w:lineRule="auto"/>
             </w:pPr>
             <w:r>
               <w:rPr>
@@ -526,26 +430,26 @@
       </w:tr>
       <w:tr>
         <w:trPr>
-          <w:trHeight w:val="305" w:hRule="atLeast"/>
+          <w:trHeight w:val="305"/>
         </w:trPr>
         <w:tc>
           <w:tcPr>
             <w:tcW w:w="4148" w:type="dxa"/>
-            <w:tcBorders/>
-            <w:shd w:fill="auto" w:val="clear"/>
+            <w:shd w:val="clear" w:color="auto" w:fill="auto"/>
           </w:tcPr>
           <w:p>
             <w:pPr>
-              <w:pStyle w:val="Normal"/>
-              <w:spacing w:lineRule="auto" w:line="240" w:before="0" w:after="0"/>
-              <w:rPr/>
+              <w:spacing w:after="0" w:line="240" w:lineRule="auto"/>
+              <w:rPr>
+                <w:rFonts w:hint="cs"/>
+                <w:rtl/>
+              </w:rPr>
             </w:pPr>
             <w:r>
               <w:rPr>
                 <w:sz w:val="28"/>
-                <w:sz w:val="28"/>
                 <w:szCs w:val="28"/>
-                <w:rtl w:val="true"/>
+                <w:rtl/>
               </w:rPr>
               <w:t>אישור תכן מפורט</w:t>
             </w:r>
@@ -554,35 +458,31 @@
         <w:tc>
           <w:tcPr>
             <w:tcW w:w="4147" w:type="dxa"/>
-            <w:tcBorders/>
-            <w:shd w:fill="auto" w:val="clear"/>
+            <w:shd w:val="clear" w:color="auto" w:fill="auto"/>
           </w:tcPr>
           <w:p>
             <w:pPr>
-              <w:pStyle w:val="Normal"/>
-              <w:spacing w:lineRule="auto" w:line="240" w:before="0" w:after="0"/>
-              <w:rPr/>
+              <w:spacing w:after="0" w:line="240" w:lineRule="auto"/>
+              <w:rPr>
+                <w:rFonts w:hint="cs"/>
+                <w:rtl/>
+              </w:rPr>
             </w:pPr>
             <w:r>
               <w:rPr>
+                <w:rFonts w:hint="cs"/>
                 <w:sz w:val="28"/>
                 <w:szCs w:val="28"/>
-              </w:rPr>
-              <w:t>7</w:t>
-            </w:r>
-            <w:r>
-              <w:rPr>
-                <w:sz w:val="28"/>
-                <w:szCs w:val="28"/>
-              </w:rPr>
-              <w:t>.1.2021</w:t>
+                <w:rtl/>
+              </w:rPr>
+              <w:t>01.03.2021</w:t>
             </w:r>
           </w:p>
         </w:tc>
       </w:tr>
       <w:tr>
         <w:trPr>
-          <w:trHeight w:val="305" w:hRule="atLeast"/>
+          <w:trHeight w:val="305"/>
         </w:trPr>
         <w:tc>
           <w:tcPr>
@@ -590,20 +490,17 @@
             <w:tcBorders>
               <w:top w:val="nil"/>
             </w:tcBorders>
-            <w:shd w:fill="auto" w:val="clear"/>
+            <w:shd w:val="clear" w:color="auto" w:fill="auto"/>
           </w:tcPr>
           <w:p>
             <w:pPr>
-              <w:pStyle w:val="Normal"/>
-              <w:spacing w:lineRule="auto" w:line="240" w:before="0" w:after="0"/>
-              <w:rPr/>
+              <w:spacing w:after="0" w:line="240" w:lineRule="auto"/>
             </w:pPr>
             <w:r>
               <w:rPr>
                 <w:sz w:val="28"/>
-                <w:sz w:val="28"/>
                 <w:szCs w:val="28"/>
-                <w:rtl w:val="true"/>
+                <w:rtl/>
               </w:rPr>
               <w:t>מימוש האלגוריתם הראשון</w:t>
             </w:r>
@@ -615,69 +512,44 @@
             <w:tcBorders>
               <w:top w:val="nil"/>
             </w:tcBorders>
-            <w:shd w:fill="auto" w:val="clear"/>
+            <w:shd w:val="clear" w:color="auto" w:fill="auto"/>
           </w:tcPr>
           <w:p>
             <w:pPr>
-              <w:pStyle w:val="Normal"/>
-              <w:spacing w:lineRule="auto" w:line="240" w:before="0" w:after="0"/>
-              <w:rPr/>
+              <w:spacing w:after="0" w:line="240" w:lineRule="auto"/>
             </w:pPr>
             <w:r>
               <w:rPr>
+                <w:rFonts w:hint="cs"/>
                 <w:sz w:val="28"/>
                 <w:szCs w:val="28"/>
-              </w:rPr>
-              <w:t>7</w:t>
-            </w:r>
-            <w:r>
-              <w:rPr>
-                <w:sz w:val="28"/>
-                <w:szCs w:val="28"/>
-              </w:rPr>
-              <w:t>.</w:t>
-            </w:r>
-            <w:r>
-              <w:rPr>
-                <w:sz w:val="28"/>
-                <w:szCs w:val="28"/>
-              </w:rPr>
-              <w:t>2</w:t>
-            </w:r>
-            <w:r>
-              <w:rPr>
-                <w:sz w:val="28"/>
-                <w:szCs w:val="28"/>
-              </w:rPr>
-              <w:t>.2021</w:t>
+                <w:rtl/>
+              </w:rPr>
+              <w:t>25.03.2021</w:t>
             </w:r>
           </w:p>
         </w:tc>
       </w:tr>
       <w:tr>
-        <w:trPr/>
         <w:tc>
           <w:tcPr>
             <w:tcW w:w="4148" w:type="dxa"/>
-            <w:tcBorders/>
-            <w:shd w:fill="auto" w:val="clear"/>
+            <w:shd w:val="clear" w:color="auto" w:fill="auto"/>
           </w:tcPr>
           <w:p>
             <w:pPr>
-              <w:pStyle w:val="Normal"/>
-              <w:spacing w:lineRule="auto" w:line="240" w:before="0" w:after="0"/>
-              <w:rPr>
-                <w:rFonts w:cs="arial"/>
+              <w:spacing w:after="0" w:line="240" w:lineRule="auto"/>
+              <w:rPr>
+                <w:rFonts w:cs="Arial"/>
               </w:rPr>
             </w:pPr>
             <w:r>
               <w:rPr>
-                <w:rFonts w:ascii="David" w:hAnsi="David" w:cs="arial"/>
+                <w:rFonts w:ascii="David" w:hAnsi="David" w:cs="Arial"/>
                 <w:color w:val="000000" w:themeColor="text1"/>
                 <w:sz w:val="28"/>
-                <w:sz w:val="28"/>
                 <w:szCs w:val="28"/>
-                <w:rtl w:val="true"/>
+                <w:rtl/>
               </w:rPr>
               <w:t>בדיקות מערכת אלג’ ראשון</w:t>
             </w:r>
@@ -686,117 +558,83 @@
         <w:tc>
           <w:tcPr>
             <w:tcW w:w="4147" w:type="dxa"/>
-            <w:tcBorders/>
-            <w:shd w:fill="auto" w:val="clear"/>
+            <w:shd w:val="clear" w:color="auto" w:fill="auto"/>
           </w:tcPr>
           <w:p>
             <w:pPr>
-              <w:pStyle w:val="Normal"/>
-              <w:spacing w:lineRule="auto" w:line="240" w:before="0" w:after="0"/>
-              <w:rPr/>
+              <w:spacing w:after="0" w:line="240" w:lineRule="auto"/>
             </w:pPr>
             <w:r>
               <w:rPr>
+                <w:rFonts w:hint="cs"/>
                 <w:sz w:val="28"/>
                 <w:szCs w:val="28"/>
-              </w:rPr>
-              <w:t>15</w:t>
-            </w:r>
-            <w:r>
-              <w:rPr>
-                <w:sz w:val="28"/>
-                <w:szCs w:val="28"/>
-              </w:rPr>
-              <w:t>.2.2021</w:t>
+                <w:rtl/>
+              </w:rPr>
+              <w:t>31.03.2021</w:t>
             </w:r>
           </w:p>
         </w:tc>
       </w:tr>
       <w:tr>
         <w:trPr>
-          <w:trHeight w:val="332" w:hRule="atLeast"/>
+          <w:trHeight w:val="332"/>
         </w:trPr>
         <w:tc>
           <w:tcPr>
             <w:tcW w:w="4148" w:type="dxa"/>
-            <w:tcBorders/>
-            <w:shd w:fill="auto" w:val="clear"/>
+            <w:shd w:val="clear" w:color="auto" w:fill="auto"/>
           </w:tcPr>
           <w:p>
             <w:pPr>
-              <w:pStyle w:val="Normal"/>
-              <w:spacing w:lineRule="auto" w:line="240" w:before="0" w:after="0"/>
-              <w:rPr/>
+              <w:spacing w:after="0" w:line="240" w:lineRule="auto"/>
             </w:pPr>
             <w:r>
               <w:rPr>
                 <w:sz w:val="28"/>
-                <w:sz w:val="28"/>
                 <w:szCs w:val="28"/>
-                <w:rtl w:val="true"/>
-              </w:rPr>
-              <w:t xml:space="preserve">מימוש האלגוריתם השני </w:t>
-            </w:r>
-            <w:r>
-              <w:rPr>
-                <w:sz w:val="28"/>
-                <w:sz w:val="28"/>
-                <w:szCs w:val="28"/>
-                <w:rtl w:val="true"/>
-              </w:rPr>
-              <w:t>ובדיקתו</w:t>
+                <w:rtl/>
+              </w:rPr>
+              <w:t>מימוש האלגוריתם השני ובדיקתו</w:t>
             </w:r>
           </w:p>
         </w:tc>
         <w:tc>
           <w:tcPr>
             <w:tcW w:w="4147" w:type="dxa"/>
-            <w:tcBorders/>
-            <w:shd w:fill="auto" w:val="clear"/>
+            <w:shd w:val="clear" w:color="auto" w:fill="auto"/>
           </w:tcPr>
           <w:p>
             <w:pPr>
-              <w:pStyle w:val="Normal"/>
-              <w:spacing w:lineRule="auto" w:line="240" w:before="0" w:after="0"/>
-              <w:rPr/>
+              <w:spacing w:after="0" w:line="240" w:lineRule="auto"/>
             </w:pPr>
             <w:r>
               <w:rPr>
+                <w:rFonts w:hint="cs"/>
                 <w:sz w:val="28"/>
                 <w:szCs w:val="28"/>
-              </w:rPr>
-              <w:t>1</w:t>
-            </w:r>
-            <w:r>
-              <w:rPr>
-                <w:sz w:val="28"/>
-                <w:szCs w:val="28"/>
-              </w:rPr>
-              <w:t>.3.2021</w:t>
+                <w:rtl/>
+              </w:rPr>
+              <w:t>30.04.2021</w:t>
             </w:r>
           </w:p>
         </w:tc>
       </w:tr>
       <w:tr>
-        <w:trPr/>
         <w:tc>
           <w:tcPr>
             <w:tcW w:w="4148" w:type="dxa"/>
-            <w:tcBorders/>
-            <w:shd w:fill="auto" w:val="clear"/>
+            <w:shd w:val="clear" w:color="auto" w:fill="auto"/>
           </w:tcPr>
           <w:p>
             <w:pPr>
-              <w:pStyle w:val="Normal"/>
-              <w:spacing w:lineRule="auto" w:line="240" w:before="0" w:after="0"/>
-              <w:rPr/>
+              <w:spacing w:after="0" w:line="240" w:lineRule="auto"/>
             </w:pPr>
             <w:r>
               <w:rPr>
                 <w:sz w:val="28"/>
-                <w:sz w:val="28"/>
                 <w:szCs w:val="28"/>
-                <w:rtl w:val="true"/>
+                <w:rtl/>
               </w:rPr>
               <w:t xml:space="preserve">ספר פרוקיט </w:t>
             </w:r>
@@ -804,16 +642,15 @@
               <w:rPr>
                 <w:sz w:val="28"/>
                 <w:szCs w:val="28"/>
-                <w:rtl w:val="true"/>
+                <w:rtl/>
               </w:rPr>
               <w:t xml:space="preserve">+ </w:t>
             </w:r>
             <w:r>
               <w:rPr>
                 <w:sz w:val="28"/>
-                <w:sz w:val="28"/>
                 <w:szCs w:val="28"/>
-                <w:rtl w:val="true"/>
+                <w:rtl/>
               </w:rPr>
               <w:t>מצגת</w:t>
             </w:r>
@@ -822,13 +659,11 @@
         <w:tc>
           <w:tcPr>
             <w:tcW w:w="4147" w:type="dxa"/>
-            <w:tcBorders/>
-            <w:shd w:fill="auto" w:val="clear"/>
+            <w:shd w:val="clear" w:color="auto" w:fill="auto"/>
           </w:tcPr>
           <w:p>
             <w:pPr>
-              <w:pStyle w:val="Normal"/>
-              <w:spacing w:lineRule="auto" w:line="240" w:before="0" w:after="0"/>
+              <w:spacing w:after="0" w:line="240" w:lineRule="auto"/>
               <w:rPr>
                 <w:sz w:val="28"/>
                 <w:szCs w:val="28"/>
@@ -836,169 +671,99 @@
             </w:pPr>
             <w:r>
               <w:rPr>
+                <w:rFonts w:hint="cs"/>
                 <w:sz w:val="28"/>
                 <w:szCs w:val="28"/>
-              </w:rPr>
-              <w:t>11.3.2021</w:t>
+                <w:rtl/>
+              </w:rPr>
+              <w:t>15.05.2021</w:t>
             </w:r>
+            <w:bookmarkStart w:id="0" w:name="_GoBack"/>
+            <w:bookmarkEnd w:id="0"/>
           </w:p>
         </w:tc>
       </w:tr>
     </w:tbl>
     <w:p>
       <w:pPr>
-        <w:pStyle w:val="Normal"/>
-        <w:rPr>
-          <w:sz w:val="28"/>
-          <w:szCs w:val="28"/>
-        </w:rPr>
-      </w:pPr>
-      <w:r>
-        <w:rPr>
-          <w:sz w:val="28"/>
-          <w:szCs w:val="28"/>
-          <w:rtl w:val="true"/>
-        </w:rPr>
-      </w:r>
+        <w:rPr>
+          <w:sz w:val="28"/>
+          <w:szCs w:val="28"/>
+        </w:rPr>
+      </w:pPr>
     </w:p>
     <w:p>
       <w:pPr>
-        <w:pStyle w:val="Normal"/>
-        <w:rPr>
-          <w:sz w:val="28"/>
-          <w:szCs w:val="28"/>
-        </w:rPr>
-      </w:pPr>
-      <w:r>
-        <w:rPr>
-          <w:sz w:val="28"/>
-          <w:szCs w:val="28"/>
-          <w:rtl w:val="true"/>
-        </w:rPr>
-      </w:r>
+        <w:rPr>
+          <w:sz w:val="28"/>
+          <w:szCs w:val="28"/>
+        </w:rPr>
+      </w:pPr>
     </w:p>
     <w:p>
       <w:pPr>
-        <w:pStyle w:val="Normal"/>
-        <w:rPr>
-          <w:sz w:val="28"/>
-          <w:szCs w:val="28"/>
-        </w:rPr>
-      </w:pPr>
-      <w:r>
-        <w:rPr>
-          <w:sz w:val="28"/>
-          <w:szCs w:val="28"/>
-          <w:rtl w:val="true"/>
-        </w:rPr>
-      </w:r>
+        <w:rPr>
+          <w:sz w:val="28"/>
+          <w:szCs w:val="28"/>
+        </w:rPr>
+      </w:pPr>
     </w:p>
     <w:p>
       <w:pPr>
-        <w:pStyle w:val="Normal"/>
-        <w:rPr>
-          <w:sz w:val="28"/>
-          <w:szCs w:val="28"/>
-        </w:rPr>
-      </w:pPr>
-      <w:r>
-        <w:rPr>
-          <w:sz w:val="28"/>
-          <w:szCs w:val="28"/>
-          <w:rtl w:val="true"/>
-        </w:rPr>
-      </w:r>
-      <w:bookmarkStart w:id="0" w:name="_GoBack"/>
-      <w:bookmarkStart w:id="1" w:name="_GoBack"/>
-      <w:bookmarkEnd w:id="1"/>
+        <w:rPr>
+          <w:sz w:val="28"/>
+          <w:szCs w:val="28"/>
+        </w:rPr>
+      </w:pPr>
     </w:p>
     <w:p>
       <w:pPr>
-        <w:pStyle w:val="Normal"/>
-        <w:rPr>
-          <w:sz w:val="28"/>
-          <w:szCs w:val="28"/>
-        </w:rPr>
-      </w:pPr>
-      <w:r>
-        <w:rPr>
-          <w:sz w:val="28"/>
-          <w:szCs w:val="28"/>
-          <w:rtl w:val="true"/>
-        </w:rPr>
-      </w:r>
+        <w:rPr>
+          <w:sz w:val="28"/>
+          <w:szCs w:val="28"/>
+        </w:rPr>
+      </w:pPr>
     </w:p>
     <w:p>
       <w:pPr>
-        <w:pStyle w:val="Normal"/>
         <w:rPr>
           <w:lang w:bidi="ar-SA"/>
         </w:rPr>
       </w:pPr>
-      <w:r>
-        <w:rPr>
-          <w:rtl w:val="true"/>
-          <w:lang w:bidi="ar-SA"/>
-        </w:rPr>
-      </w:r>
     </w:p>
     <w:p>
       <w:pPr>
-        <w:pStyle w:val="Normal"/>
         <w:rPr>
           <w:lang w:bidi="ar-SA"/>
         </w:rPr>
       </w:pPr>
-      <w:r>
-        <w:rPr>
-          <w:rtl w:val="true"/>
-          <w:lang w:bidi="ar-SA"/>
-        </w:rPr>
-      </w:r>
     </w:p>
     <w:p>
       <w:pPr>
-        <w:pStyle w:val="Normal"/>
         <w:rPr>
           <w:lang w:bidi="ar-SA"/>
         </w:rPr>
       </w:pPr>
-      <w:r>
-        <w:rPr>
-          <w:rtl w:val="true"/>
-          <w:lang w:bidi="ar-SA"/>
-        </w:rPr>
-      </w:r>
     </w:p>
-    <w:p>
-      <w:pPr>
-        <w:pStyle w:val="Normal"/>
-        <w:spacing w:before="0" w:after="160"/>
-        <w:rPr/>
-      </w:pPr>
-      <w:r>
-        <w:rPr>
-          <w:rtl w:val="true"/>
-        </w:rPr>
-      </w:r>
-    </w:p>
+    <w:p/>
     <w:sectPr>
-      <w:type w:val="nextPage"/>
       <w:pgSz w:w="11906" w:h="16838"/>
-      <w:pgMar w:left="1800" w:right="1800" w:header="0" w:top="1440" w:footer="0" w:bottom="1440" w:gutter="0"/>
-      <w:pgNumType w:fmt="decimal"/>
-      <w:formProt w:val="false"/>
-      <w:textDirection w:val="lrTb"/>
+      <w:pgMar w:top="1440" w:right="1800" w:bottom="1440" w:left="1800" w:header="0" w:footer="0" w:gutter="0"/>
+      <w:cols w:space="720"/>
+      <w:formProt w:val="0"/>
       <w:bidi/>
-      <w:docGrid w:type="default" w:linePitch="360" w:charSpace="4096"/>
+      <w:docGrid w:linePitch="360" w:charSpace="4096"/>
     </w:sectPr>
   </w:body>
 </w:document>
 </file>
 
 <file path=word/numbering.xml><?xml version="1.0" encoding="utf-8"?>
-<w:numbering xmlns:w="http://schemas.openxmlformats.org/wordprocessingml/2006/main" xmlns:o="urn:schemas-microsoft-com:office:office" xmlns:r="http://schemas.openxmlformats.org/officeDocument/2006/relationships" xmlns:v="urn:schemas-microsoft-com:vml">
-  <w:abstractNum w:abstractNumId="1">
+<w:numbering xmlns:wpc="http://schemas.microsoft.com/office/word/2010/wordprocessingCanvas" xmlns:mc="http://schemas.openxmlformats.org/markup-compatibility/2006" xmlns:o="urn:schemas-microsoft-com:office:office" xmlns:r="http://schemas.openxmlformats.org/officeDocument/2006/relationships" xmlns:m="http://schemas.openxmlformats.org/officeDocument/2006/math" xmlns:v="urn:schemas-microsoft-com:vml" xmlns:wp14="http://schemas.microsoft.com/office/word/2010/wordprocessingDrawing" xmlns:wp="http://schemas.openxmlformats.org/drawingml/2006/wordprocessingDrawing" xmlns:w10="urn:schemas-microsoft-com:office:word" xmlns:w="http://schemas.openxmlformats.org/wordprocessingml/2006/main" xmlns:w14="http://schemas.microsoft.com/office/word/2010/wordml" xmlns:w15="http://schemas.microsoft.com/office/word/2012/wordml" xmlns:wpg="http://schemas.microsoft.com/office/word/2010/wordprocessingGroup" xmlns:wpi="http://schemas.microsoft.com/office/word/2010/wordprocessingInk" xmlns:wne="http://schemas.microsoft.com/office/word/2006/wordml" xmlns:wps="http://schemas.microsoft.com/office/word/2010/wordprocessingShape" mc:Ignorable="w14 w15 wp14">
+  <w:abstractNum w:abstractNumId="0" w15:restartNumberingAfterBreak="0">
+    <w:nsid w:val="60C40B1E"/>
+    <w:multiLevelType w:val="multilevel"/>
+    <w:tmpl w:val="3B86006E"/>
     <w:lvl w:ilvl="0">
       <w:start w:val="1"/>
       <w:numFmt w:val="bullet"/>
@@ -1011,8 +776,7 @@
         <w:ind w:left="720" w:hanging="360"/>
       </w:pPr>
       <w:rPr>
-        <w:rFonts w:ascii="Symbol" w:hAnsi="Symbol" w:cs="Symbol" w:hint="default"/>
-        <w:rFonts w:cs="OpenSymbol"/>
+        <w:rFonts w:ascii="Symbol" w:hAnsi="Symbol" w:cs="OpenSymbol" w:hint="default"/>
       </w:rPr>
     </w:lvl>
     <w:lvl w:ilvl="1">
@@ -1027,8 +791,7 @@
         <w:ind w:left="1080" w:hanging="360"/>
       </w:pPr>
       <w:rPr>
-        <w:rFonts w:ascii="Symbol" w:hAnsi="Symbol" w:cs="Symbol" w:hint="default"/>
-        <w:rFonts w:cs="OpenSymbol"/>
+        <w:rFonts w:ascii="Symbol" w:hAnsi="Symbol" w:cs="OpenSymbol" w:hint="default"/>
       </w:rPr>
     </w:lvl>
     <w:lvl w:ilvl="2">
@@ -1043,8 +806,7 @@
         <w:ind w:left="1440" w:hanging="360"/>
       </w:pPr>
       <w:rPr>
-        <w:rFonts w:ascii="Symbol" w:hAnsi="Symbol" w:cs="Symbol" w:hint="default"/>
-        <w:rFonts w:cs="OpenSymbol"/>
+        <w:rFonts w:ascii="Symbol" w:hAnsi="Symbol" w:cs="OpenSymbol" w:hint="default"/>
       </w:rPr>
     </w:lvl>
     <w:lvl w:ilvl="3">
@@ -1059,8 +821,7 @@
         <w:ind w:left="1800" w:hanging="360"/>
       </w:pPr>
       <w:rPr>
-        <w:rFonts w:ascii="Symbol" w:hAnsi="Symbol" w:cs="Symbol" w:hint="default"/>
-        <w:rFonts w:cs="OpenSymbol"/>
+        <w:rFonts w:ascii="Symbol" w:hAnsi="Symbol" w:cs="OpenSymbol" w:hint="default"/>
       </w:rPr>
     </w:lvl>
     <w:lvl w:ilvl="4">
@@ -1075,8 +836,7 @@
         <w:ind w:left="2160" w:hanging="360"/>
       </w:pPr>
       <w:rPr>
-        <w:rFonts w:ascii="Symbol" w:hAnsi="Symbol" w:cs="Symbol" w:hint="default"/>
-        <w:rFonts w:cs="OpenSymbol"/>
+        <w:rFonts w:ascii="Symbol" w:hAnsi="Symbol" w:cs="OpenSymbol" w:hint="default"/>
       </w:rPr>
     </w:lvl>
     <w:lvl w:ilvl="5">
@@ -1091,8 +851,7 @@
         <w:ind w:left="2520" w:hanging="360"/>
       </w:pPr>
       <w:rPr>
-        <w:rFonts w:ascii="Symbol" w:hAnsi="Symbol" w:cs="Symbol" w:hint="default"/>
-        <w:rFonts w:cs="OpenSymbol"/>
+        <w:rFonts w:ascii="Symbol" w:hAnsi="Symbol" w:cs="OpenSymbol" w:hint="default"/>
       </w:rPr>
     </w:lvl>
     <w:lvl w:ilvl="6">
@@ -1107,8 +866,7 @@
         <w:ind w:left="2880" w:hanging="360"/>
       </w:pPr>
       <w:rPr>
-        <w:rFonts w:ascii="Symbol" w:hAnsi="Symbol" w:cs="Symbol" w:hint="default"/>
-        <w:rFonts w:cs="OpenSymbol"/>
+        <w:rFonts w:ascii="Symbol" w:hAnsi="Symbol" w:cs="OpenSymbol" w:hint="default"/>
       </w:rPr>
     </w:lvl>
     <w:lvl w:ilvl="7">
@@ -1123,8 +881,7 @@
         <w:ind w:left="3240" w:hanging="360"/>
       </w:pPr>
       <w:rPr>
-        <w:rFonts w:ascii="Symbol" w:hAnsi="Symbol" w:cs="Symbol" w:hint="default"/>
-        <w:rFonts w:cs="OpenSymbol"/>
+        <w:rFonts w:ascii="Symbol" w:hAnsi="Symbol" w:cs="OpenSymbol" w:hint="default"/>
       </w:rPr>
     </w:lvl>
     <w:lvl w:ilvl="8">
@@ -1139,12 +896,14 @@
         <w:ind w:left="3600" w:hanging="360"/>
       </w:pPr>
       <w:rPr>
-        <w:rFonts w:ascii="Symbol" w:hAnsi="Symbol" w:cs="Symbol" w:hint="default"/>
-        <w:rFonts w:cs="OpenSymbol"/>
+        <w:rFonts w:ascii="Symbol" w:hAnsi="Symbol" w:cs="OpenSymbol" w:hint="default"/>
       </w:rPr>
     </w:lvl>
   </w:abstractNum>
-  <w:abstractNum w:abstractNumId="2">
+  <w:abstractNum w:abstractNumId="1" w15:restartNumberingAfterBreak="0">
+    <w:nsid w:val="618F64D1"/>
+    <w:multiLevelType w:val="multilevel"/>
+    <w:tmpl w:val="087AA12A"/>
     <w:lvl w:ilvl="0">
       <w:start w:val="1"/>
       <w:numFmt w:val="none"/>
@@ -1152,7 +911,7 @@
       <w:lvlText w:val=""/>
       <w:lvlJc w:val="left"/>
       <w:pPr>
-        <w:ind w:left="0" w:hanging="0"/>
+        <w:ind w:left="0" w:firstLine="0"/>
       </w:pPr>
     </w:lvl>
     <w:lvl w:ilvl="1">
@@ -1162,7 +921,7 @@
       <w:lvlText w:val=""/>
       <w:lvlJc w:val="left"/>
       <w:pPr>
-        <w:ind w:left="0" w:hanging="0"/>
+        <w:ind w:left="0" w:firstLine="0"/>
       </w:pPr>
     </w:lvl>
     <w:lvl w:ilvl="2">
@@ -1172,7 +931,7 @@
       <w:lvlText w:val=""/>
       <w:lvlJc w:val="left"/>
       <w:pPr>
-        <w:ind w:left="0" w:hanging="0"/>
+        <w:ind w:left="0" w:firstLine="0"/>
       </w:pPr>
     </w:lvl>
     <w:lvl w:ilvl="3">
@@ -1182,7 +941,7 @@
       <w:lvlText w:val=""/>
       <w:lvlJc w:val="left"/>
       <w:pPr>
-        <w:ind w:left="0" w:hanging="0"/>
+        <w:ind w:left="0" w:firstLine="0"/>
       </w:pPr>
     </w:lvl>
     <w:lvl w:ilvl="4">
@@ -1192,7 +951,7 @@
       <w:lvlText w:val=""/>
       <w:lvlJc w:val="left"/>
       <w:pPr>
-        <w:ind w:left="0" w:hanging="0"/>
+        <w:ind w:left="0" w:firstLine="0"/>
       </w:pPr>
     </w:lvl>
     <w:lvl w:ilvl="5">
@@ -1202,7 +961,7 @@
       <w:lvlText w:val=""/>
       <w:lvlJc w:val="left"/>
       <w:pPr>
-        <w:ind w:left="0" w:hanging="0"/>
+        <w:ind w:left="0" w:firstLine="0"/>
       </w:pPr>
     </w:lvl>
     <w:lvl w:ilvl="6">
@@ -1212,7 +971,7 @@
       <w:lvlText w:val=""/>
       <w:lvlJc w:val="left"/>
       <w:pPr>
-        <w:ind w:left="0" w:hanging="0"/>
+        <w:ind w:left="0" w:firstLine="0"/>
       </w:pPr>
     </w:lvl>
     <w:lvl w:ilvl="7">
@@ -1222,7 +981,7 @@
       <w:lvlText w:val=""/>
       <w:lvlJc w:val="left"/>
       <w:pPr>
-        <w:ind w:left="0" w:hanging="0"/>
+        <w:ind w:left="0" w:firstLine="0"/>
       </w:pPr>
     </w:lvl>
     <w:lvl w:ilvl="8">
@@ -1232,45 +991,43 @@
       <w:lvlText w:val=""/>
       <w:lvlJc w:val="left"/>
       <w:pPr>
-        <w:ind w:left="0" w:hanging="0"/>
+        <w:ind w:left="0" w:firstLine="0"/>
       </w:pPr>
     </w:lvl>
   </w:abstractNum>
   <w:num w:numId="1">
-    <w:abstractNumId w:val="1"/>
+    <w:abstractNumId w:val="0"/>
   </w:num>
   <w:num w:numId="2">
-    <w:abstractNumId w:val="2"/>
+    <w:abstractNumId w:val="1"/>
   </w:num>
 </w:numbering>
 </file>
 
 <file path=word/styles.xml><?xml version="1.0" encoding="utf-8"?>
-<w:styles xmlns:w="http://schemas.openxmlformats.org/wordprocessingml/2006/main" xmlns:w14="http://schemas.microsoft.com/office/word/2010/wordml" xmlns:mc="http://schemas.openxmlformats.org/markup-compatibility/2006" mc:Ignorable="w14">
+<w:styles xmlns:mc="http://schemas.openxmlformats.org/markup-compatibility/2006" xmlns:r="http://schemas.openxmlformats.org/officeDocument/2006/relationships" xmlns:w="http://schemas.openxmlformats.org/wordprocessingml/2006/main" xmlns:w14="http://schemas.microsoft.com/office/word/2010/wordml" xmlns:w15="http://schemas.microsoft.com/office/word/2012/wordml" mc:Ignorable="w14 w15">
   <w:docDefaults>
     <w:rPrDefault>
       <w:rPr>
-        <w:rFonts w:ascii="Calibri" w:hAnsi="Calibri" w:eastAsia="Calibri" w:cs="Arial" w:asciiTheme="minorHAnsi" w:cstheme="minorBidi" w:eastAsiaTheme="minorHAnsi" w:hAnsiTheme="minorHAnsi"/>
+        <w:rFonts w:asciiTheme="minorHAnsi" w:eastAsiaTheme="minorHAnsi" w:hAnsiTheme="minorHAnsi" w:cstheme="minorBidi"/>
         <w:sz w:val="22"/>
         <w:szCs w:val="22"/>
         <w:lang w:val="en-US" w:eastAsia="en-US" w:bidi="he-IL"/>
       </w:rPr>
     </w:rPrDefault>
-    <w:pPrDefault>
-      <w:pPr/>
-    </w:pPrDefault>
+    <w:pPrDefault/>
   </w:docDefaults>
   <w:latentStyles w:defLockedState="0" w:defUIPriority="99" w:defSemiHidden="0" w:defUnhideWhenUsed="0" w:defQFormat="0" w:count="371">
     <w:lsdException w:name="Normal" w:uiPriority="0" w:qFormat="1"/>
     <w:lsdException w:name="heading 1" w:uiPriority="9" w:qFormat="1"/>
-    <w:lsdException w:name="heading 2" w:uiPriority="9" w:semiHidden="1" w:unhideWhenUsed="1" w:qFormat="1"/>
-    <w:lsdException w:name="heading 3" w:uiPriority="9" w:semiHidden="1" w:unhideWhenUsed="1" w:qFormat="1"/>
-    <w:lsdException w:name="heading 4" w:uiPriority="9" w:semiHidden="1" w:unhideWhenUsed="1" w:qFormat="1"/>
-    <w:lsdException w:name="heading 5" w:uiPriority="9" w:semiHidden="1" w:unhideWhenUsed="1" w:qFormat="1"/>
-    <w:lsdException w:name="heading 6" w:uiPriority="9" w:semiHidden="1" w:unhideWhenUsed="1" w:qFormat="1"/>
-    <w:lsdException w:name="heading 7" w:uiPriority="9" w:semiHidden="1" w:unhideWhenUsed="1" w:qFormat="1"/>
-    <w:lsdException w:name="heading 8" w:uiPriority="9" w:semiHidden="1" w:unhideWhenUsed="1" w:qFormat="1"/>
-    <w:lsdException w:name="heading 9" w:uiPriority="9" w:semiHidden="1" w:unhideWhenUsed="1" w:qFormat="1"/>
+    <w:lsdException w:name="heading 2" w:semiHidden="1" w:uiPriority="9" w:unhideWhenUsed="1" w:qFormat="1"/>
+    <w:lsdException w:name="heading 3" w:semiHidden="1" w:uiPriority="9" w:unhideWhenUsed="1" w:qFormat="1"/>
+    <w:lsdException w:name="heading 4" w:semiHidden="1" w:uiPriority="9" w:unhideWhenUsed="1" w:qFormat="1"/>
+    <w:lsdException w:name="heading 5" w:semiHidden="1" w:uiPriority="9" w:unhideWhenUsed="1" w:qFormat="1"/>
+    <w:lsdException w:name="heading 6" w:semiHidden="1" w:uiPriority="9" w:unhideWhenUsed="1" w:qFormat="1"/>
+    <w:lsdException w:name="heading 7" w:semiHidden="1" w:uiPriority="9" w:unhideWhenUsed="1" w:qFormat="1"/>
+    <w:lsdException w:name="heading 8" w:semiHidden="1" w:uiPriority="9" w:unhideWhenUsed="1" w:qFormat="1"/>
+    <w:lsdException w:name="heading 9" w:semiHidden="1" w:uiPriority="9" w:unhideWhenUsed="1" w:qFormat="1"/>
     <w:lsdException w:name="index 1" w:semiHidden="1" w:unhideWhenUsed="1"/>
     <w:lsdException w:name="index 2" w:semiHidden="1" w:unhideWhenUsed="1"/>
     <w:lsdException w:name="index 3" w:semiHidden="1" w:unhideWhenUsed="1"/>
@@ -1280,22 +1037,22 @@
     <w:lsdException w:name="index 7" w:semiHidden="1" w:unhideWhenUsed="1"/>
     <w:lsdException w:name="index 8" w:semiHidden="1" w:unhideWhenUsed="1"/>
     <w:lsdException w:name="index 9" w:semiHidden="1" w:unhideWhenUsed="1"/>
-    <w:lsdException w:name="toc 1" w:uiPriority="39" w:semiHidden="1" w:unhideWhenUsed="1"/>
-    <w:lsdException w:name="toc 2" w:uiPriority="39" w:semiHidden="1" w:unhideWhenUsed="1"/>
-    <w:lsdException w:name="toc 3" w:uiPriority="39" w:semiHidden="1" w:unhideWhenUsed="1"/>
-    <w:lsdException w:name="toc 4" w:uiPriority="39" w:semiHidden="1" w:unhideWhenUsed="1"/>
-    <w:lsdException w:name="toc 5" w:uiPriority="39" w:semiHidden="1" w:unhideWhenUsed="1"/>
-    <w:lsdException w:name="toc 6" w:uiPriority="39" w:semiHidden="1" w:unhideWhenUsed="1"/>
-    <w:lsdException w:name="toc 7" w:uiPriority="39" w:semiHidden="1" w:unhideWhenUsed="1"/>
-    <w:lsdException w:name="toc 8" w:uiPriority="39" w:semiHidden="1" w:unhideWhenUsed="1"/>
-    <w:lsdException w:name="toc 9" w:uiPriority="39" w:semiHidden="1" w:unhideWhenUsed="1"/>
+    <w:lsdException w:name="toc 1" w:semiHidden="1" w:uiPriority="39" w:unhideWhenUsed="1"/>
+    <w:lsdException w:name="toc 2" w:semiHidden="1" w:uiPriority="39" w:unhideWhenUsed="1"/>
+    <w:lsdException w:name="toc 3" w:semiHidden="1" w:uiPriority="39" w:unhideWhenUsed="1"/>
+    <w:lsdException w:name="toc 4" w:semiHidden="1" w:uiPriority="39" w:unhideWhenUsed="1"/>
+    <w:lsdException w:name="toc 5" w:semiHidden="1" w:uiPriority="39" w:unhideWhenUsed="1"/>
+    <w:lsdException w:name="toc 6" w:semiHidden="1" w:uiPriority="39" w:unhideWhenUsed="1"/>
+    <w:lsdException w:name="toc 7" w:semiHidden="1" w:uiPriority="39" w:unhideWhenUsed="1"/>
+    <w:lsdException w:name="toc 8" w:semiHidden="1" w:uiPriority="39" w:unhideWhenUsed="1"/>
+    <w:lsdException w:name="toc 9" w:semiHidden="1" w:uiPriority="39" w:unhideWhenUsed="1"/>
     <w:lsdException w:name="Normal Indent" w:semiHidden="1" w:unhideWhenUsed="1"/>
     <w:lsdException w:name="footnote text" w:semiHidden="1" w:unhideWhenUsed="1"/>
     <w:lsdException w:name="annotation text" w:semiHidden="1" w:unhideWhenUsed="1"/>
     <w:lsdException w:name="header" w:semiHidden="1" w:unhideWhenUsed="1"/>
     <w:lsdException w:name="footer" w:semiHidden="1" w:unhideWhenUsed="1"/>
     <w:lsdException w:name="index heading" w:semiHidden="1" w:unhideWhenUsed="1"/>
-    <w:lsdException w:name="caption" w:uiPriority="35" w:semiHidden="1" w:unhideWhenUsed="1" w:qFormat="1"/>
+    <w:lsdException w:name="caption" w:semiHidden="1" w:uiPriority="35" w:unhideWhenUsed="1" w:qFormat="1"/>
     <w:lsdException w:name="table of figures" w:semiHidden="1" w:unhideWhenUsed="1"/>
     <w:lsdException w:name="envelope address" w:semiHidden="1" w:unhideWhenUsed="1"/>
     <w:lsdException w:name="envelope return" w:semiHidden="1" w:unhideWhenUsed="1"/>
@@ -1326,7 +1083,7 @@
     <w:lsdException w:name="Title" w:uiPriority="10" w:qFormat="1"/>
     <w:lsdException w:name="Closing" w:semiHidden="1" w:unhideWhenUsed="1"/>
     <w:lsdException w:name="Signature" w:semiHidden="1" w:unhideWhenUsed="1"/>
-    <w:lsdException w:name="Default Paragraph Font" w:uiPriority="1" w:semiHidden="1" w:unhideWhenUsed="1"/>
+    <w:lsdException w:name="Default Paragraph Font" w:semiHidden="1" w:uiPriority="1" w:unhideWhenUsed="1"/>
     <w:lsdException w:name="Body Text" w:semiHidden="1" w:unhideWhenUsed="1"/>
     <w:lsdException w:name="Body Text Indent" w:semiHidden="1" w:unhideWhenUsed="1"/>
     <w:lsdException w:name="List Continue" w:semiHidden="1" w:unhideWhenUsed="1"/>
@@ -1526,8 +1283,8 @@
     <w:lsdException w:name="Subtle Reference" w:uiPriority="31" w:qFormat="1"/>
     <w:lsdException w:name="Intense Reference" w:uiPriority="32" w:qFormat="1"/>
     <w:lsdException w:name="Book Title" w:uiPriority="33" w:qFormat="1"/>
-    <w:lsdException w:name="Bibliography" w:uiPriority="37" w:semiHidden="1" w:unhideWhenUsed="1"/>
-    <w:lsdException w:name="TOC Heading" w:uiPriority="39" w:semiHidden="1" w:unhideWhenUsed="1" w:qFormat="1"/>
+    <w:lsdException w:name="Bibliography" w:semiHidden="1" w:uiPriority="37" w:unhideWhenUsed="1"/>
+    <w:lsdException w:name="TOC Heading" w:semiHidden="1" w:uiPriority="39" w:unhideWhenUsed="1" w:qFormat="1"/>
     <w:lsdException w:name="Plain Table 1" w:uiPriority="41"/>
     <w:lsdException w:name="Plain Table 2" w:uiPriority="42"/>
     <w:lsdException w:name="Plain Table 3" w:uiPriority="43"/>
@@ -1633,153 +1390,19 @@
     <w:lsdException w:name="List Table 6 Colorful Accent 6" w:uiPriority="51"/>
     <w:lsdException w:name="List Table 7 Colorful Accent 6" w:uiPriority="52"/>
   </w:latentStyles>
-  <w:style w:type="paragraph" w:styleId="Normal" w:default="1">
+  <w:style w:type="paragraph" w:default="1" w:styleId="a">
     <w:name w:val="Normal"/>
     <w:qFormat/>
     <w:pPr>
-      <w:widowControl/>
-      <w:bidi w:val="1"/>
-      <w:spacing w:lineRule="auto" w:line="259" w:before="0" w:after="160"/>
-      <w:jc w:val="left"/>
+      <w:bidi/>
+      <w:spacing w:after="160" w:line="259" w:lineRule="auto"/>
     </w:pPr>
-    <w:rPr>
-      <w:rFonts w:ascii="Calibri" w:hAnsi="Calibri" w:eastAsia="Calibri" w:cs="Arial" w:asciiTheme="minorHAnsi" w:cstheme="minorBidi" w:eastAsiaTheme="minorHAnsi" w:hAnsiTheme="minorHAnsi"/>
-      <w:color w:val="auto"/>
-      <w:kern w:val="0"/>
-      <w:sz w:val="22"/>
-      <w:szCs w:val="22"/>
-      <w:lang w:val="en-US" w:eastAsia="en-US" w:bidi="he-IL"/>
-    </w:rPr>
   </w:style>
-  <w:style w:type="character" w:styleId="DefaultParagraphFont" w:default="1">
+  <w:style w:type="character" w:default="1" w:styleId="a0">
     <w:name w:val="Default Paragraph Font"/>
     <w:uiPriority w:val="1"/>
     <w:semiHidden/>
     <w:unhideWhenUsed/>
-    <w:qFormat/>
-    <w:rPr/>
-  </w:style>
-  <w:style w:type="character" w:styleId="Style14" w:customStyle="1">
-    <w:name w:val="כותרת עליונה תו"/>
-    <w:basedOn w:val="DefaultParagraphFont"/>
-    <w:link w:val="a3"/>
-    <w:uiPriority w:val="99"/>
-    <w:qFormat/>
-    <w:rsid w:val="005657d3"/>
-    <w:rPr/>
-  </w:style>
-  <w:style w:type="character" w:styleId="Style15" w:customStyle="1">
-    <w:name w:val="כותרת תחתונה תו"/>
-    <w:basedOn w:val="DefaultParagraphFont"/>
-    <w:link w:val="a5"/>
-    <w:uiPriority w:val="99"/>
-    <w:qFormat/>
-    <w:rsid w:val="005657d3"/>
-    <w:rPr/>
-  </w:style>
-  <w:style w:type="character" w:styleId="Bullets">
-    <w:name w:val="Bullets"/>
-    <w:qFormat/>
-    <w:rPr>
-      <w:rFonts w:ascii="OpenSymbol" w:hAnsi="OpenSymbol" w:eastAsia="OpenSymbol" w:cs="OpenSymbol"/>
-    </w:rPr>
-  </w:style>
-  <w:style w:type="paragraph" w:styleId="Heading">
-    <w:name w:val="Heading"/>
-    <w:basedOn w:val="Normal"/>
-    <w:next w:val="TextBody"/>
-    <w:qFormat/>
-    <w:pPr>
-      <w:keepNext w:val="true"/>
-      <w:spacing w:before="240" w:after="120"/>
-    </w:pPr>
-    <w:rPr>
-      <w:rFonts w:ascii="Liberation Sans" w:hAnsi="Liberation Sans" w:eastAsia="Noto Sans CJK SC" w:cs="Lohit Devanagari"/>
-      <w:sz w:val="28"/>
-      <w:szCs w:val="28"/>
-    </w:rPr>
-  </w:style>
-  <w:style w:type="paragraph" w:styleId="TextBody">
-    <w:name w:val="Body Text"/>
-    <w:basedOn w:val="Normal"/>
-    <w:pPr>
-      <w:spacing w:lineRule="auto" w:line="276" w:before="0" w:after="140"/>
-    </w:pPr>
-    <w:rPr/>
-  </w:style>
-  <w:style w:type="paragraph" w:styleId="List">
-    <w:name w:val="List"/>
-    <w:basedOn w:val="TextBody"/>
-    <w:pPr/>
-    <w:rPr>
-      <w:rFonts w:cs="Lohit Devanagari"/>
-    </w:rPr>
-  </w:style>
-  <w:style w:type="paragraph" w:styleId="Caption">
-    <w:name w:val="Caption"/>
-    <w:basedOn w:val="Normal"/>
-    <w:qFormat/>
-    <w:pPr>
-      <w:suppressLineNumbers/>
-      <w:spacing w:before="120" w:after="120"/>
-    </w:pPr>
-    <w:rPr>
-      <w:rFonts w:cs="Lohit Devanagari"/>
-      <w:i/>
-      <w:iCs/>
-      <w:sz w:val="24"/>
-      <w:szCs w:val="24"/>
-    </w:rPr>
-  </w:style>
-  <w:style w:type="paragraph" w:styleId="Index">
-    <w:name w:val="Index"/>
-    <w:basedOn w:val="Normal"/>
-    <w:qFormat/>
-    <w:pPr>
-      <w:suppressLineNumbers/>
-    </w:pPr>
-    <w:rPr>
-      <w:rFonts w:cs="Lohit Devanagari"/>
-    </w:rPr>
-  </w:style>
-  <w:style w:type="paragraph" w:styleId="Header">
-    <w:name w:val="Header"/>
-    <w:basedOn w:val="Normal"/>
-    <w:link w:val="a4"/>
-    <w:uiPriority w:val="99"/>
-    <w:unhideWhenUsed/>
-    <w:rsid w:val="005657d3"/>
-    <w:pPr>
-      <w:tabs>
-        <w:tab w:val="center" w:pos="4153" w:leader="none"/>
-        <w:tab w:val="right" w:pos="8306" w:leader="none"/>
-      </w:tabs>
-      <w:spacing w:lineRule="auto" w:line="240" w:before="0" w:after="0"/>
-    </w:pPr>
-    <w:rPr/>
-  </w:style>
-  <w:style w:type="paragraph" w:styleId="Footer">
-    <w:name w:val="Footer"/>
-    <w:basedOn w:val="Normal"/>
-    <w:link w:val="a6"/>
-    <w:uiPriority w:val="99"/>
-    <w:unhideWhenUsed/>
-    <w:rsid w:val="005657d3"/>
-    <w:pPr>
-      <w:tabs>
-        <w:tab w:val="center" w:pos="4153" w:leader="none"/>
-        <w:tab w:val="right" w:pos="8306" w:leader="none"/>
-      </w:tabs>
-      <w:spacing w:lineRule="auto" w:line="240" w:before="0" w:after="0"/>
-    </w:pPr>
-    <w:rPr/>
-  </w:style>
-  <w:style w:type="numbering" w:styleId="NoList" w:default="1">
-    <w:name w:val="No List"/>
-    <w:uiPriority w:val="99"/>
-    <w:semiHidden/>
-    <w:unhideWhenUsed/>
-    <w:qFormat/>
   </w:style>
   <w:style w:type="table" w:default="1" w:styleId="a1">
     <w:name w:val="Normal Table"/>
@@ -1796,22 +1419,130 @@
       </w:tblCellMar>
     </w:tblPr>
   </w:style>
-  <w:style w:type="table" w:styleId="a7">
+  <w:style w:type="numbering" w:default="1" w:styleId="a2">
+    <w:name w:val="No List"/>
+    <w:uiPriority w:val="99"/>
+    <w:semiHidden/>
+    <w:unhideWhenUsed/>
+  </w:style>
+  <w:style w:type="character" w:customStyle="1" w:styleId="a3">
+    <w:name w:val="כותרת עליונה תו"/>
+    <w:basedOn w:val="a0"/>
+    <w:uiPriority w:val="99"/>
+    <w:qFormat/>
+    <w:rsid w:val="005657D3"/>
+  </w:style>
+  <w:style w:type="character" w:customStyle="1" w:styleId="a4">
+    <w:name w:val="כותרת תחתונה תו"/>
+    <w:basedOn w:val="a0"/>
+    <w:uiPriority w:val="99"/>
+    <w:qFormat/>
+    <w:rsid w:val="005657D3"/>
+  </w:style>
+  <w:style w:type="character" w:customStyle="1" w:styleId="Bullets">
+    <w:name w:val="Bullets"/>
+    <w:qFormat/>
+    <w:rPr>
+      <w:rFonts w:ascii="OpenSymbol" w:eastAsia="OpenSymbol" w:hAnsi="OpenSymbol" w:cs="OpenSymbol"/>
+    </w:rPr>
+  </w:style>
+  <w:style w:type="paragraph" w:customStyle="1" w:styleId="Heading">
+    <w:name w:val="Heading"/>
+    <w:basedOn w:val="a"/>
+    <w:next w:val="a5"/>
+    <w:qFormat/>
+    <w:pPr>
+      <w:keepNext/>
+      <w:spacing w:before="240" w:after="120"/>
+    </w:pPr>
+    <w:rPr>
+      <w:rFonts w:ascii="Liberation Sans" w:eastAsia="Noto Sans CJK SC" w:hAnsi="Liberation Sans" w:cs="Lohit Devanagari"/>
+      <w:sz w:val="28"/>
+      <w:szCs w:val="28"/>
+    </w:rPr>
+  </w:style>
+  <w:style w:type="paragraph" w:styleId="a5">
+    <w:name w:val="Body Text"/>
+    <w:basedOn w:val="a"/>
+    <w:pPr>
+      <w:spacing w:after="140" w:line="276" w:lineRule="auto"/>
+    </w:pPr>
+  </w:style>
+  <w:style w:type="paragraph" w:styleId="a6">
+    <w:name w:val="List"/>
+    <w:basedOn w:val="a5"/>
+    <w:rPr>
+      <w:rFonts w:cs="Lohit Devanagari"/>
+    </w:rPr>
+  </w:style>
+  <w:style w:type="paragraph" w:styleId="a7">
+    <w:name w:val="caption"/>
+    <w:basedOn w:val="a"/>
+    <w:qFormat/>
+    <w:pPr>
+      <w:suppressLineNumbers/>
+      <w:spacing w:before="120" w:after="120"/>
+    </w:pPr>
+    <w:rPr>
+      <w:rFonts w:cs="Lohit Devanagari"/>
+      <w:i/>
+      <w:iCs/>
+      <w:sz w:val="24"/>
+      <w:szCs w:val="24"/>
+    </w:rPr>
+  </w:style>
+  <w:style w:type="paragraph" w:customStyle="1" w:styleId="Index">
+    <w:name w:val="Index"/>
+    <w:basedOn w:val="a"/>
+    <w:qFormat/>
+    <w:pPr>
+      <w:suppressLineNumbers/>
+    </w:pPr>
+    <w:rPr>
+      <w:rFonts w:cs="Lohit Devanagari"/>
+    </w:rPr>
+  </w:style>
+  <w:style w:type="paragraph" w:styleId="a8">
+    <w:name w:val="header"/>
+    <w:basedOn w:val="a"/>
+    <w:uiPriority w:val="99"/>
+    <w:unhideWhenUsed/>
+    <w:rsid w:val="005657D3"/>
+    <w:pPr>
+      <w:tabs>
+        <w:tab w:val="center" w:pos="4153"/>
+        <w:tab w:val="right" w:pos="8306"/>
+      </w:tabs>
+      <w:spacing w:after="0" w:line="240" w:lineRule="auto"/>
+    </w:pPr>
+  </w:style>
+  <w:style w:type="paragraph" w:styleId="a9">
+    <w:name w:val="footer"/>
+    <w:basedOn w:val="a"/>
+    <w:uiPriority w:val="99"/>
+    <w:unhideWhenUsed/>
+    <w:rsid w:val="005657D3"/>
+    <w:pPr>
+      <w:tabs>
+        <w:tab w:val="center" w:pos="4153"/>
+        <w:tab w:val="right" w:pos="8306"/>
+      </w:tabs>
+      <w:spacing w:after="0" w:line="240" w:lineRule="auto"/>
+    </w:pPr>
+  </w:style>
+  <w:style w:type="table" w:styleId="aa">
     <w:name w:val="Table Grid"/>
     <w:basedOn w:val="a1"/>
     <w:uiPriority w:val="39"/>
-    <w:rsid w:val="005764ee"/>
-    <w:pPr>
-      <w:spacing w:after="0" w:line="240" w:lineRule="auto"/>
-    </w:pPr>
+    <w:rsid w:val="005764EE"/>
     <w:tblPr>
       <w:tblBorders>
-        <w:top w:val="single" w:color="auto" w:sz="4" w:space="0"/>
-        <w:left w:val="single" w:color="auto" w:sz="4" w:space="0"/>
-        <w:bottom w:val="single" w:color="auto" w:sz="4" w:space="0"/>
-        <w:right w:val="single" w:color="auto" w:sz="4" w:space="0"/>
-        <w:insideH w:val="single" w:color="auto" w:sz="4" w:space="0"/>
-        <w:insideV w:val="single" w:color="auto" w:sz="4" w:space="0"/>
+        <w:top w:val="single" w:sz="4" w:space="0" w:color="auto"/>
+        <w:left w:val="single" w:sz="4" w:space="0" w:color="auto"/>
+        <w:bottom w:val="single" w:sz="4" w:space="0" w:color="auto"/>
+        <w:right w:val="single" w:sz="4" w:space="0" w:color="auto"/>
+        <w:insideH w:val="single" w:sz="4" w:space="0" w:color="auto"/>
+        <w:insideV w:val="single" w:sz="4" w:space="0" w:color="auto"/>
       </w:tblBorders>
     </w:tblPr>
   </w:style>
